--- a/Documents/Master Documentation Related/Analysis.docx
+++ b/Documents/Master Documentation Related/Analysis.docx
@@ -1,6 +1,6 @@
 
 <file path=word/document.xml><?xml version="1.0" encoding="utf-8"?>
-<w:document xmlns:wpc="http://schemas.microsoft.com/office/word/2010/wordprocessingCanvas" xmlns:cx="http://schemas.microsoft.com/office/drawing/2014/chartex" xmlns:cx1="http://schemas.microsoft.com/office/drawing/2015/9/8/chartex" xmlns:mc="http://schemas.openxmlformats.org/markup-compatibility/2006" xmlns:o="urn:schemas-microsoft-com:office:office" xmlns:r="http://schemas.openxmlformats.org/officeDocument/2006/relationships" xmlns:m="http://schemas.openxmlformats.org/officeDocument/2006/math" xmlns:v="urn:schemas-microsoft-com:vml" xmlns:wp14="http://schemas.microsoft.com/office/word/2010/wordprocessingDrawing" xmlns:wp="http://schemas.openxmlformats.org/drawingml/2006/wordprocessingDrawing" xmlns:w10="urn:schemas-microsoft-com:office:word" xmlns:w="http://schemas.openxmlformats.org/wordprocessingml/2006/main" xmlns:w14="http://schemas.microsoft.com/office/word/2010/wordml" xmlns:w15="http://schemas.microsoft.com/office/word/2012/wordml" xmlns:w16se="http://schemas.microsoft.com/office/word/2015/wordml/symex" xmlns:wpg="http://schemas.microsoft.com/office/word/2010/wordprocessingGroup" xmlns:wpi="http://schemas.microsoft.com/office/word/2010/wordprocessingInk" xmlns:wne="http://schemas.microsoft.com/office/word/2006/wordml" xmlns:wps="http://schemas.microsoft.com/office/word/2010/wordprocessingShape" mc:Ignorable="w14 w15 w16se wp14">
+<w:document xmlns:wpc="http://schemas.microsoft.com/office/word/2010/wordprocessingCanvas" xmlns:cx="http://schemas.microsoft.com/office/drawing/2014/chartex" xmlns:cx1="http://schemas.microsoft.com/office/drawing/2015/9/8/chartex" xmlns:cx2="http://schemas.microsoft.com/office/drawing/2015/10/21/chartex" xmlns:cx3="http://schemas.microsoft.com/office/drawing/2016/5/9/chartex" xmlns:cx4="http://schemas.microsoft.com/office/drawing/2016/5/10/chartex" xmlns:cx5="http://schemas.microsoft.com/office/drawing/2016/5/11/chartex" xmlns:cx6="http://schemas.microsoft.com/office/drawing/2016/5/12/chartex" xmlns:cx7="http://schemas.microsoft.com/office/drawing/2016/5/13/chartex" xmlns:cx8="http://schemas.microsoft.com/office/drawing/2016/5/14/chartex" xmlns:mc="http://schemas.openxmlformats.org/markup-compatibility/2006" xmlns:aink="http://schemas.microsoft.com/office/drawing/2016/ink" xmlns:am3d="http://schemas.microsoft.com/office/drawing/2017/model3d" xmlns:o="urn:schemas-microsoft-com:office:office" xmlns:r="http://schemas.openxmlformats.org/officeDocument/2006/relationships" xmlns:m="http://schemas.openxmlformats.org/officeDocument/2006/math" xmlns:v="urn:schemas-microsoft-com:vml" xmlns:wp14="http://schemas.microsoft.com/office/word/2010/wordprocessingDrawing" xmlns:wp="http://schemas.openxmlformats.org/drawingml/2006/wordprocessingDrawing" xmlns:w10="urn:schemas-microsoft-com:office:word" xmlns:w="http://schemas.openxmlformats.org/wordprocessingml/2006/main" xmlns:w14="http://schemas.microsoft.com/office/word/2010/wordml" xmlns:w15="http://schemas.microsoft.com/office/word/2012/wordml" xmlns:w16cid="http://schemas.microsoft.com/office/word/2016/wordml/cid" xmlns:w16se="http://schemas.microsoft.com/office/word/2015/wordml/symex" xmlns:wpg="http://schemas.microsoft.com/office/word/2010/wordprocessingGroup" xmlns:wpi="http://schemas.microsoft.com/office/word/2010/wordprocessingInk" xmlns:wne="http://schemas.microsoft.com/office/word/2006/wordml" xmlns:wps="http://schemas.microsoft.com/office/word/2010/wordprocessingShape" mc:Ignorable="w14 w15 w16se w16cid wp14">
   <w:body>
     <w:p>
       <w:pPr>
@@ -24,10 +24,7 @@
       </w:r>
       <w:bookmarkEnd w:id="1"/>
     </w:p>
-    <w:p>
-      <w:bookmarkStart w:id="2" w:name="_GoBack"/>
-      <w:bookmarkEnd w:id="2"/>
-    </w:p>
+    <w:p/>
     <w:p>
       <w:pPr>
         <w:rPr>
@@ -81,15 +78,7 @@
     </w:p>
     <w:p>
       <w:r>
-        <w:t xml:space="preserve">These are our greatest assets. Without compromise, we will operate in an ethical manner and </w:t>
-      </w:r>
-      <w:proofErr w:type="spellStart"/>
-      <w:r>
-        <w:t>and</w:t>
-      </w:r>
-      <w:proofErr w:type="spellEnd"/>
-      <w:r>
-        <w:t xml:space="preserve"> in compliance with regulations, wherever we work, and whoever we work with.</w:t>
+        <w:t>These are our greatest assets. Without compromise, we will operate in an ethical manner and and in compliance with regulations, wherever we work, and whoever we work with.</w:t>
       </w:r>
     </w:p>
     <w:p/>
@@ -239,11 +228,11 @@
       <w:pPr>
         <w:pStyle w:val="Heading2"/>
       </w:pPr>
-      <w:bookmarkStart w:id="3" w:name="_Toc24028265"/>
+      <w:bookmarkStart w:id="2" w:name="_Toc24028265"/>
       <w:r>
         <w:t>CITE Managed Services Quality Assurance</w:t>
       </w:r>
-      <w:bookmarkEnd w:id="3"/>
+      <w:bookmarkEnd w:id="2"/>
     </w:p>
     <w:p>
       <w:r>
@@ -268,38 +257,66 @@
       <w:pPr>
         <w:pStyle w:val="Heading2"/>
       </w:pPr>
-      <w:bookmarkStart w:id="4" w:name="_Toc24028266"/>
+      <w:bookmarkStart w:id="3" w:name="_Toc24028266"/>
       <w:r>
         <w:t>Acme Entertainment Pty Ltd development requirements</w:t>
       </w:r>
+      <w:bookmarkEnd w:id="3"/>
+    </w:p>
+    <w:p>
+      <w:r>
+        <w:t>Review and Update the move database application. Rework the prototype.</w:t>
+      </w:r>
+    </w:p>
+    <w:p>
+      <w:r>
+        <w:t>Make a multiplatform report document – adaptive or responsive.</w:t>
+      </w:r>
+    </w:p>
+    <w:p>
+      <w:r>
+        <w:t>Move Database local server or cloud hosted.</w:t>
+      </w:r>
+    </w:p>
+    <w:p>
+      <w:r>
+        <w:t>Record testing and make a testing document.</w:t>
+      </w:r>
+    </w:p>
+    <w:p/>
+    <w:p>
+      <w:r>
+        <w:t xml:space="preserve">CITE Managed Services develops software for a range of clients and from time to time they will utilise external contractors when appropriate. Team D (us) have been employed to implement a Movie Database for Acme Entertainment Pty Ltd. Acme </w:t>
+      </w:r>
+    </w:p>
+    <w:p/>
+    <w:p/>
+    <w:p/>
+    <w:p/>
+    <w:p/>
+    <w:p/>
+    <w:p/>
+    <w:p>
+      <w:pPr>
+        <w:pStyle w:val="Heading2"/>
+      </w:pPr>
+      <w:r>
+        <w:t>Functional Requirements</w:t>
+      </w:r>
+    </w:p>
+    <w:p/>
+    <w:p/>
+    <w:p>
+      <w:pPr>
+        <w:pStyle w:val="Heading2"/>
+      </w:pPr>
+      <w:r>
+        <w:t>Non-functional Requirements</w:t>
+      </w:r>
+      <w:bookmarkStart w:id="4" w:name="_GoBack"/>
       <w:bookmarkEnd w:id="4"/>
     </w:p>
-    <w:p>
-      <w:r>
-        <w:t>Review and Update the move database application. Rework the prototype.</w:t>
-      </w:r>
-    </w:p>
-    <w:p>
-      <w:r>
-        <w:t>Make a multiplatform report document – adaptive or responsive.</w:t>
-      </w:r>
-    </w:p>
-    <w:p>
-      <w:r>
-        <w:t>Move Database local server or cloud hosted.</w:t>
-      </w:r>
-    </w:p>
-    <w:p>
-      <w:r>
-        <w:t>Record testing and make a testing document.</w:t>
-      </w:r>
-    </w:p>
-    <w:p/>
-    <w:p>
-      <w:r>
-        <w:t xml:space="preserve">CITE Managed Services develops software for a range of clients and from time to time they will utilise external contractors when appropriate. Team D (us) have been employed to implement a Movie Database for Acme Entertainment Pty Ltd. Acme </w:t>
-      </w:r>
-    </w:p>
+    <w:p/>
     <w:p>
       <w:pPr>
         <w:sectPr>
@@ -322,7 +339,7 @@
 </file>
 
 <file path=word/styles.xml><?xml version="1.0" encoding="utf-8"?>
-<w:styles xmlns:mc="http://schemas.openxmlformats.org/markup-compatibility/2006" xmlns:r="http://schemas.openxmlformats.org/officeDocument/2006/relationships" xmlns:w="http://schemas.openxmlformats.org/wordprocessingml/2006/main" xmlns:w14="http://schemas.microsoft.com/office/word/2010/wordml" xmlns:w15="http://schemas.microsoft.com/office/word/2012/wordml" xmlns:w16se="http://schemas.microsoft.com/office/word/2015/wordml/symex" mc:Ignorable="w14 w15 w16se">
+<w:styles xmlns:mc="http://schemas.openxmlformats.org/markup-compatibility/2006" xmlns:r="http://schemas.openxmlformats.org/officeDocument/2006/relationships" xmlns:w="http://schemas.openxmlformats.org/wordprocessingml/2006/main" xmlns:w14="http://schemas.microsoft.com/office/word/2010/wordml" xmlns:w15="http://schemas.microsoft.com/office/word/2012/wordml" xmlns:w16cid="http://schemas.microsoft.com/office/word/2016/wordml/cid" xmlns:w16se="http://schemas.microsoft.com/office/word/2015/wordml/symex" mc:Ignorable="w14 w15 w16se w16cid">
   <w:docDefaults>
     <w:rPrDefault>
       <w:rPr>
@@ -338,7 +355,7 @@
       </w:pPr>
     </w:pPrDefault>
   </w:docDefaults>
-  <w:latentStyles w:defLockedState="0" w:defUIPriority="99" w:defSemiHidden="0" w:defUnhideWhenUsed="0" w:defQFormat="0" w:count="371">
+  <w:latentStyles w:defLockedState="0" w:defUIPriority="99" w:defSemiHidden="0" w:defUnhideWhenUsed="0" w:defQFormat="0" w:count="376">
     <w:lsdException w:name="Normal" w:uiPriority="0" w:qFormat="1"/>
     <w:lsdException w:name="heading 1" w:uiPriority="9" w:qFormat="1"/>
     <w:lsdException w:name="heading 2" w:semiHidden="1" w:uiPriority="9" w:unhideWhenUsed="1" w:qFormat="1"/>
@@ -444,7 +461,6 @@
     <w:lsdException w:name="HTML Sample" w:semiHidden="1" w:unhideWhenUsed="1"/>
     <w:lsdException w:name="HTML Typewriter" w:semiHidden="1" w:unhideWhenUsed="1"/>
     <w:lsdException w:name="HTML Variable" w:semiHidden="1" w:unhideWhenUsed="1"/>
-    <w:lsdException w:name="Normal Table" w:semiHidden="1" w:unhideWhenUsed="1"/>
     <w:lsdException w:name="annotation subject" w:semiHidden="1" w:unhideWhenUsed="1"/>
     <w:lsdException w:name="No List" w:semiHidden="1" w:unhideWhenUsed="1"/>
     <w:lsdException w:name="Outline List 1" w:semiHidden="1" w:unhideWhenUsed="1"/>
@@ -487,11 +503,8 @@
     <w:lsdException w:name="Table Contemporary" w:semiHidden="1" w:unhideWhenUsed="1"/>
     <w:lsdException w:name="Table Elegant" w:semiHidden="1" w:unhideWhenUsed="1"/>
     <w:lsdException w:name="Table Professional" w:semiHidden="1" w:unhideWhenUsed="1"/>
-    <w:lsdException w:name="Table Subtle 1" w:semiHidden="1" w:unhideWhenUsed="1"/>
     <w:lsdException w:name="Table Subtle 2" w:semiHidden="1" w:unhideWhenUsed="1"/>
     <w:lsdException w:name="Table Web 1" w:semiHidden="1" w:unhideWhenUsed="1"/>
-    <w:lsdException w:name="Table Web 2" w:semiHidden="1" w:unhideWhenUsed="1"/>
-    <w:lsdException w:name="Table Web 3" w:semiHidden="1" w:unhideWhenUsed="1"/>
     <w:lsdException w:name="Balloon Text" w:semiHidden="1" w:unhideWhenUsed="1"/>
     <w:lsdException w:name="Table Grid" w:uiPriority="39"/>
     <w:lsdException w:name="Table Theme" w:semiHidden="1" w:unhideWhenUsed="1"/>
@@ -710,6 +723,11 @@
     <w:lsdException w:name="List Table 5 Dark Accent 6" w:uiPriority="50"/>
     <w:lsdException w:name="List Table 6 Colorful Accent 6" w:uiPriority="51"/>
     <w:lsdException w:name="List Table 7 Colorful Accent 6" w:uiPriority="52"/>
+    <w:lsdException w:name="Mention" w:semiHidden="1" w:unhideWhenUsed="1"/>
+    <w:lsdException w:name="Smart Hyperlink" w:semiHidden="1" w:unhideWhenUsed="1"/>
+    <w:lsdException w:name="Hashtag" w:semiHidden="1" w:unhideWhenUsed="1"/>
+    <w:lsdException w:name="Unresolved Mention" w:semiHidden="1" w:unhideWhenUsed="1"/>
+    <w:lsdException w:name="Smart Link" w:semiHidden="1" w:unhideWhenUsed="1"/>
   </w:latentStyles>
   <w:style w:type="paragraph" w:default="1" w:styleId="Normal">
     <w:name w:val="Normal"/>
@@ -1121,6 +1139,21 @@
 </file>
 
 <file path=customXml/item1.xml><?xml version="1.0" encoding="utf-8"?>
+<?mso-contentType ?>
+<FormTemplates xmlns="http://schemas.microsoft.com/sharepoint/v3/contenttype/forms">
+  <Display>DocumentLibraryForm</Display>
+  <Edit>DocumentLibraryForm</Edit>
+  <New>DocumentLibraryForm</New>
+</FormTemplates>
+</file>
+
+<file path=customXml/item2.xml><?xml version="1.0" encoding="utf-8"?>
+<p:properties xmlns:p="http://schemas.microsoft.com/office/2006/metadata/properties" xmlns:xsi="http://www.w3.org/2001/XMLSchema-instance" xmlns:pc="http://schemas.microsoft.com/office/infopath/2007/PartnerControls">
+  <documentManagement/>
+</p:properties>
+</file>
+
+<file path=customXml/item3.xml><?xml version="1.0" encoding="utf-8"?>
 <ct:contentTypeSchema xmlns:ct="http://schemas.microsoft.com/office/2006/metadata/contentType" xmlns:ma="http://schemas.microsoft.com/office/2006/metadata/properties/metaAttributes" ct:_="" ma:_="" ma:contentTypeName="Document" ma:contentTypeID="0x010100696109757C3FFF44B81F5432D57ACBAD" ma:contentTypeVersion="6" ma:contentTypeDescription="Create a new document." ma:contentTypeScope="" ma:versionID="746a843c7c3823b1951d16efac09fdba">
   <xsd:schema xmlns:xsd="http://www.w3.org/2001/XMLSchema" xmlns:xs="http://www.w3.org/2001/XMLSchema" xmlns:p="http://schemas.microsoft.com/office/2006/metadata/properties" xmlns:ns3="830d1db1-19cd-4494-881d-021abdc6bca8" targetNamespace="http://schemas.microsoft.com/office/2006/metadata/properties" ma:root="true" ma:fieldsID="36770ffde79887006280fbbc940abb88" ns3:_="">
     <xsd:import namespace="830d1db1-19cd-4494-881d-021abdc6bca8"/>
@@ -1278,22 +1311,24 @@
 </ct:contentTypeSchema>
 </file>
 
-<file path=customXml/item2.xml><?xml version="1.0" encoding="utf-8"?>
-<p:properties xmlns:p="http://schemas.microsoft.com/office/2006/metadata/properties" xmlns:xsi="http://www.w3.org/2001/XMLSchema-instance" xmlns:pc="http://schemas.microsoft.com/office/infopath/2007/PartnerControls">
-  <documentManagement/>
-</p:properties>
+<file path=customXml/itemProps1.xml><?xml version="1.0" encoding="utf-8"?>
+<ds:datastoreItem xmlns:ds="http://schemas.openxmlformats.org/officeDocument/2006/customXml" ds:itemID="{0ED269FA-88D7-4B77-8C26-B9376D6BB7D7}">
+  <ds:schemaRefs>
+    <ds:schemaRef ds:uri="http://schemas.microsoft.com/sharepoint/v3/contenttype/forms"/>
+  </ds:schemaRefs>
+</ds:datastoreItem>
 </file>
 
-<file path=customXml/item3.xml><?xml version="1.0" encoding="utf-8"?>
-<?mso-contentType ?>
-<FormTemplates xmlns="http://schemas.microsoft.com/sharepoint/v3/contenttype/forms">
-  <Display>DocumentLibraryForm</Display>
-  <Edit>DocumentLibraryForm</Edit>
-  <New>DocumentLibraryForm</New>
-</FormTemplates>
+<file path=customXml/itemProps2.xml><?xml version="1.0" encoding="utf-8"?>
+<ds:datastoreItem xmlns:ds="http://schemas.openxmlformats.org/officeDocument/2006/customXml" ds:itemID="{DCB2D34A-634D-49F0-B337-C44A594F44EC}">
+  <ds:schemaRefs>
+    <ds:schemaRef ds:uri="http://schemas.microsoft.com/office/2006/metadata/properties"/>
+    <ds:schemaRef ds:uri="http://schemas.microsoft.com/office/infopath/2007/PartnerControls"/>
+  </ds:schemaRefs>
+</ds:datastoreItem>
 </file>
 
-<file path=customXml/itemProps1.xml><?xml version="1.0" encoding="utf-8"?>
+<file path=customXml/itemProps3.xml><?xml version="1.0" encoding="utf-8"?>
 <ds:datastoreItem xmlns:ds="http://schemas.openxmlformats.org/officeDocument/2006/customXml" ds:itemID="{31F79770-129B-483A-8D0C-8E8853B7DBE3}">
   <ds:schemaRefs>
     <ds:schemaRef ds:uri="http://schemas.microsoft.com/office/2006/metadata/contentType"/>
@@ -1309,28 +1344,4 @@
     <ds:schemaRef ds:uri="http://schemas.microsoft.com/internal/obd"/>
   </ds:schemaRefs>
 </ds:datastoreItem>
-</file>
-
-<file path=customXml/itemProps2.xml><?xml version="1.0" encoding="utf-8"?>
-<ds:datastoreItem xmlns:ds="http://schemas.openxmlformats.org/officeDocument/2006/customXml" ds:itemID="{DCB2D34A-634D-49F0-B337-C44A594F44EC}">
-  <ds:schemaRefs>
-    <ds:schemaRef ds:uri="http://schemas.microsoft.com/office/2006/documentManagement/types"/>
-    <ds:schemaRef ds:uri="http://schemas.microsoft.com/office/2006/metadata/properties"/>
-    <ds:schemaRef ds:uri="http://schemas.microsoft.com/office/infopath/2007/PartnerControls"/>
-    <ds:schemaRef ds:uri="http://purl.org/dc/elements/1.1/"/>
-    <ds:schemaRef ds:uri="http://www.w3.org/XML/1998/namespace"/>
-    <ds:schemaRef ds:uri="830d1db1-19cd-4494-881d-021abdc6bca8"/>
-    <ds:schemaRef ds:uri="http://schemas.openxmlformats.org/package/2006/metadata/core-properties"/>
-    <ds:schemaRef ds:uri="http://purl.org/dc/dcmitype/"/>
-    <ds:schemaRef ds:uri="http://purl.org/dc/terms/"/>
-  </ds:schemaRefs>
-</ds:datastoreItem>
-</file>
-
-<file path=customXml/itemProps3.xml><?xml version="1.0" encoding="utf-8"?>
-<ds:datastoreItem xmlns:ds="http://schemas.openxmlformats.org/officeDocument/2006/customXml" ds:itemID="{0ED269FA-88D7-4B77-8C26-B9376D6BB7D7}">
-  <ds:schemaRefs>
-    <ds:schemaRef ds:uri="http://schemas.microsoft.com/sharepoint/v3/contenttype/forms"/>
-  </ds:schemaRefs>
-</ds:datastoreItem>
 </file>